--- a/docs/Projektbericht_KilroyApp_Pilsl_Heuberger_Geyer.docx
+++ b/docs/Projektbericht_KilroyApp_Pilsl_Heuberger_Geyer.docx
@@ -7,8 +7,6 @@
         <w:pStyle w:val="TitelseiteText"/>
         <w:jc w:val="right"/>
       </w:pPr>
-      <w:bookmarkStart w:id="0" w:name="_GoBack"/>
-      <w:bookmarkEnd w:id="0"/>
       <w:r>
         <w:rPr>
           <w:noProof/>
@@ -436,7 +434,7 @@
         <w:rPr>
           <w:noProof/>
         </w:rPr>
-        <w:t>Anmerkungen zu dieser Vorlage</w:t>
+        <w:t>Kurzbeschreibung</w:t>
       </w:r>
       <w:r>
         <w:rPr>
@@ -454,7 +452,7 @@
         <w:rPr>
           <w:noProof/>
         </w:rPr>
-        <w:instrText xml:space="preserve"> PAGEREF _Toc305049214 \h </w:instrText>
+        <w:instrText xml:space="preserve"> PAGEREF _Toc305063150 \h </w:instrText>
       </w:r>
       <w:r>
         <w:rPr>
@@ -512,7 +510,7 @@
         <w:rPr>
           <w:noProof/>
         </w:rPr>
-        <w:t>Kurzbeschreibung</w:t>
+        <w:t>Technische Vorrausetzungen</w:t>
       </w:r>
       <w:r>
         <w:rPr>
@@ -530,7 +528,7 @@
         <w:rPr>
           <w:noProof/>
         </w:rPr>
-        <w:instrText xml:space="preserve"> PAGEREF _Toc305049215 \h </w:instrText>
+        <w:instrText xml:space="preserve"> PAGEREF _Toc305063151 \h </w:instrText>
       </w:r>
       <w:r>
         <w:rPr>
@@ -548,82 +546,6 @@
           <w:noProof/>
         </w:rPr>
         <w:t>4</w:t>
-      </w:r>
-      <w:r>
-        <w:rPr>
-          <w:noProof/>
-        </w:rPr>
-        <w:fldChar w:fldCharType="end"/>
-      </w:r>
-    </w:p>
-    <w:p>
-      <w:pPr>
-        <w:pStyle w:val="Verzeichnis1"/>
-        <w:tabs>
-          <w:tab w:val="left" w:pos="360"/>
-        </w:tabs>
-        <w:rPr>
-          <w:rFonts w:asciiTheme="minorHAnsi" w:eastAsiaTheme="minorEastAsia" w:hAnsiTheme="minorHAnsi" w:cstheme="minorBidi"/>
-          <w:noProof/>
-          <w:szCs w:val="24"/>
-          <w:lang w:val="en-US" w:eastAsia="ja-JP"/>
-        </w:rPr>
-      </w:pPr>
-      <w:r>
-        <w:rPr>
-          <w:noProof/>
-        </w:rPr>
-        <w:t>3</w:t>
-      </w:r>
-      <w:r>
-        <w:rPr>
-          <w:rFonts w:asciiTheme="minorHAnsi" w:eastAsiaTheme="minorEastAsia" w:hAnsiTheme="minorHAnsi" w:cstheme="minorBidi"/>
-          <w:noProof/>
-          <w:szCs w:val="24"/>
-          <w:lang w:val="en-US" w:eastAsia="ja-JP"/>
-        </w:rPr>
-        <w:tab/>
-      </w:r>
-      <w:r>
-        <w:rPr>
-          <w:noProof/>
-        </w:rPr>
-        <w:t>Technische Vorrausetzungen</w:t>
-      </w:r>
-      <w:r>
-        <w:rPr>
-          <w:noProof/>
-        </w:rPr>
-        <w:tab/>
-      </w:r>
-      <w:r>
-        <w:rPr>
-          <w:noProof/>
-        </w:rPr>
-        <w:fldChar w:fldCharType="begin"/>
-      </w:r>
-      <w:r>
-        <w:rPr>
-          <w:noProof/>
-        </w:rPr>
-        <w:instrText xml:space="preserve"> PAGEREF _Toc305049216 \h </w:instrText>
-      </w:r>
-      <w:r>
-        <w:rPr>
-          <w:noProof/>
-        </w:rPr>
-      </w:r>
-      <w:r>
-        <w:rPr>
-          <w:noProof/>
-        </w:rPr>
-        <w:fldChar w:fldCharType="separate"/>
-      </w:r>
-      <w:r>
-        <w:rPr>
-          <w:noProof/>
-        </w:rPr>
-        <w:t>5</w:t>
       </w:r>
       <w:r>
         <w:rPr>
@@ -651,7 +573,7 @@
         <w:rPr>
           <w:noProof/>
         </w:rPr>
-        <w:t>3.1.1</w:t>
+        <w:t>2.1.1</w:t>
       </w:r>
       <w:r>
         <w:rPr>
@@ -685,7 +607,7 @@
         <w:rPr>
           <w:noProof/>
         </w:rPr>
-        <w:instrText xml:space="preserve"> PAGEREF _Toc305049217 \h </w:instrText>
+        <w:instrText xml:space="preserve"> PAGEREF _Toc305063152 \h </w:instrText>
       </w:r>
       <w:r>
         <w:rPr>
@@ -702,7 +624,7 @@
         <w:rPr>
           <w:noProof/>
         </w:rPr>
-        <w:t>5</w:t>
+        <w:t>4</w:t>
       </w:r>
       <w:r>
         <w:rPr>
@@ -730,7 +652,7 @@
         <w:rPr>
           <w:noProof/>
         </w:rPr>
-        <w:t>3.1.2</w:t>
+        <w:t>2.1.2</w:t>
       </w:r>
       <w:r>
         <w:rPr>
@@ -764,7 +686,7 @@
         <w:rPr>
           <w:noProof/>
         </w:rPr>
-        <w:instrText xml:space="preserve"> PAGEREF _Toc305049218 \h </w:instrText>
+        <w:instrText xml:space="preserve"> PAGEREF _Toc305063153 \h </w:instrText>
       </w:r>
       <w:r>
         <w:rPr>
@@ -781,7 +703,7 @@
         <w:rPr>
           <w:noProof/>
         </w:rPr>
-        <w:t>5</w:t>
+        <w:t>4</w:t>
       </w:r>
       <w:r>
         <w:rPr>
@@ -809,7 +731,7 @@
         <w:rPr>
           <w:noProof/>
         </w:rPr>
-        <w:t>3.1.3</w:t>
+        <w:t>2.1.3</w:t>
       </w:r>
       <w:r>
         <w:rPr>
@@ -843,7 +765,7 @@
         <w:rPr>
           <w:noProof/>
         </w:rPr>
-        <w:instrText xml:space="preserve"> PAGEREF _Toc305049219 \h </w:instrText>
+        <w:instrText xml:space="preserve"> PAGEREF _Toc305063154 \h </w:instrText>
       </w:r>
       <w:r>
         <w:rPr>
@@ -860,7 +782,7 @@
         <w:rPr>
           <w:noProof/>
         </w:rPr>
-        <w:t>5</w:t>
+        <w:t>4</w:t>
       </w:r>
       <w:r>
         <w:rPr>
@@ -886,7 +808,7 @@
         <w:rPr>
           <w:noProof/>
         </w:rPr>
-        <w:t>4</w:t>
+        <w:t>3</w:t>
       </w:r>
       <w:r>
         <w:rPr>
@@ -919,7 +841,7 @@
         <w:rPr>
           <w:noProof/>
         </w:rPr>
-        <w:instrText xml:space="preserve"> PAGEREF _Toc305049220 \h </w:instrText>
+        <w:instrText xml:space="preserve"> PAGEREF _Toc305063155 \h </w:instrText>
       </w:r>
       <w:r>
         <w:rPr>
@@ -936,7 +858,7 @@
         <w:rPr>
           <w:noProof/>
         </w:rPr>
-        <w:t>6</w:t>
+        <w:t>5</w:t>
       </w:r>
       <w:r>
         <w:rPr>
@@ -962,7 +884,7 @@
         <w:rPr>
           <w:noProof/>
         </w:rPr>
-        <w:t>5</w:t>
+        <w:t>4</w:t>
       </w:r>
       <w:r>
         <w:rPr>
@@ -995,7 +917,7 @@
         <w:rPr>
           <w:noProof/>
         </w:rPr>
-        <w:instrText xml:space="preserve"> PAGEREF _Toc305049221 \h </w:instrText>
+        <w:instrText xml:space="preserve"> PAGEREF _Toc305063156 \h </w:instrText>
       </w:r>
       <w:r>
         <w:rPr>
@@ -1012,7 +934,7 @@
         <w:rPr>
           <w:noProof/>
         </w:rPr>
-        <w:t>7</w:t>
+        <w:t>6</w:t>
       </w:r>
       <w:r>
         <w:rPr>
@@ -1040,7 +962,7 @@
         <w:rPr>
           <w:noProof/>
         </w:rPr>
-        <w:t>5.1</w:t>
+        <w:t>4.1</w:t>
       </w:r>
       <w:r>
         <w:rPr>
@@ -1074,7 +996,7 @@
         <w:rPr>
           <w:noProof/>
         </w:rPr>
-        <w:instrText xml:space="preserve"> PAGEREF _Toc305049222 \h </w:instrText>
+        <w:instrText xml:space="preserve"> PAGEREF _Toc305063157 \h </w:instrText>
       </w:r>
       <w:r>
         <w:rPr>
@@ -1091,7 +1013,7 @@
         <w:rPr>
           <w:noProof/>
         </w:rPr>
-        <w:t>10</w:t>
+        <w:t>9</w:t>
       </w:r>
       <w:r>
         <w:rPr>
@@ -1119,7 +1041,7 @@
         <w:rPr>
           <w:noProof/>
         </w:rPr>
-        <w:t>5.1.1</w:t>
+        <w:t>4.1.1</w:t>
       </w:r>
       <w:r>
         <w:rPr>
@@ -1153,7 +1075,7 @@
         <w:rPr>
           <w:noProof/>
         </w:rPr>
-        <w:instrText xml:space="preserve"> PAGEREF _Toc305049223 \h </w:instrText>
+        <w:instrText xml:space="preserve"> PAGEREF _Toc305063158 \h </w:instrText>
       </w:r>
       <w:r>
         <w:rPr>
@@ -1170,7 +1092,7 @@
         <w:rPr>
           <w:noProof/>
         </w:rPr>
-        <w:t>10</w:t>
+        <w:t>9</w:t>
       </w:r>
       <w:r>
         <w:rPr>
@@ -1198,7 +1120,7 @@
         <w:rPr>
           <w:noProof/>
         </w:rPr>
-        <w:t>5.1.2</w:t>
+        <w:t>4.1.2</w:t>
       </w:r>
       <w:r>
         <w:rPr>
@@ -1232,7 +1154,7 @@
         <w:rPr>
           <w:noProof/>
         </w:rPr>
-        <w:instrText xml:space="preserve"> PAGEREF _Toc305049224 \h </w:instrText>
+        <w:instrText xml:space="preserve"> PAGEREF _Toc305063159 \h </w:instrText>
       </w:r>
       <w:r>
         <w:rPr>
@@ -1249,7 +1171,7 @@
         <w:rPr>
           <w:noProof/>
         </w:rPr>
-        <w:t>11</w:t>
+        <w:t>10</w:t>
       </w:r>
       <w:r>
         <w:rPr>
@@ -1275,7 +1197,7 @@
         <w:rPr>
           <w:noProof/>
         </w:rPr>
-        <w:t>6</w:t>
+        <w:t>5</w:t>
       </w:r>
       <w:r>
         <w:rPr>
@@ -1308,7 +1230,7 @@
         <w:rPr>
           <w:noProof/>
         </w:rPr>
-        <w:instrText xml:space="preserve"> PAGEREF _Toc305049225 \h </w:instrText>
+        <w:instrText xml:space="preserve"> PAGEREF _Toc305063160 \h </w:instrText>
       </w:r>
       <w:r>
         <w:rPr>
@@ -1325,7 +1247,7 @@
         <w:rPr>
           <w:noProof/>
         </w:rPr>
-        <w:t>12</w:t>
+        <w:t>11</w:t>
       </w:r>
       <w:r>
         <w:rPr>
@@ -1351,7 +1273,7 @@
         <w:rPr>
           <w:noProof/>
         </w:rPr>
-        <w:t>7</w:t>
+        <w:t>6</w:t>
       </w:r>
       <w:r>
         <w:rPr>
@@ -1384,7 +1306,7 @@
         <w:rPr>
           <w:noProof/>
         </w:rPr>
-        <w:instrText xml:space="preserve"> PAGEREF _Toc305049226 \h </w:instrText>
+        <w:instrText xml:space="preserve"> PAGEREF _Toc305063161 \h </w:instrText>
       </w:r>
       <w:r>
         <w:rPr>
@@ -1401,7 +1323,7 @@
         <w:rPr>
           <w:noProof/>
         </w:rPr>
-        <w:t>13</w:t>
+        <w:t>12</w:t>
       </w:r>
       <w:r>
         <w:rPr>
@@ -1428,7 +1350,7 @@
           <w:i/>
           <w:noProof/>
         </w:rPr>
-        <w:t>8</w:t>
+        <w:t>7</w:t>
       </w:r>
       <w:r>
         <w:rPr>
@@ -1461,7 +1383,7 @@
         <w:rPr>
           <w:noProof/>
         </w:rPr>
-        <w:instrText xml:space="preserve"> PAGEREF _Toc305049227 \h </w:instrText>
+        <w:instrText xml:space="preserve"> PAGEREF _Toc305063162 \h </w:instrText>
       </w:r>
       <w:r>
         <w:rPr>
@@ -1478,7 +1400,7 @@
         <w:rPr>
           <w:noProof/>
         </w:rPr>
-        <w:t>14</w:t>
+        <w:t>13</w:t>
       </w:r>
       <w:r>
         <w:rPr>
@@ -1530,211 +1452,12 @@
       <w:pPr>
         <w:pStyle w:val="berschrift1"/>
       </w:pPr>
-      <w:bookmarkStart w:id="1" w:name="_Toc305049214"/>
-      <w:r>
-        <w:lastRenderedPageBreak/>
-        <w:t>Anmerkungen zu dieser Vorlage</w:t>
-      </w:r>
-      <w:bookmarkEnd w:id="1"/>
-    </w:p>
-    <w:p>
-      <w:r>
-        <w:t xml:space="preserve">Diese Vorlage dient der Dokumentation der Abschlussprojekte des Android-Kurses. Sie basiert auf der allgemeinen Vorlage für </w:t>
-      </w:r>
-      <w:r>
-        <w:t xml:space="preserve">Seminararbeiten und </w:t>
-      </w:r>
-      <w:r>
-        <w:t>Abschlussarbeiten der Lehrstühle für Medie</w:t>
-      </w:r>
-      <w:r>
-        <w:t>n</w:t>
-      </w:r>
-      <w:r>
-        <w:t xml:space="preserve">informatik und Informationswissenschaft. </w:t>
-      </w:r>
-      <w:r>
-        <w:t>Bitte benutzen Sie die vorgegebenen Kapitel als Muster für die Anfertig</w:t>
-      </w:r>
-      <w:r>
-        <w:t>ung Ihrer Projektb</w:t>
-      </w:r>
-      <w:r>
-        <w:t xml:space="preserve">eschreibung; jedes Kapitel beinhaltet dazu eine kurze Zusammenfassung der erwarteten Inhalte. Löschen Sie vor  der Abgabe der Dokumentation </w:t>
-      </w:r>
-      <w:r>
-        <w:t>diese und andere Anmerkungen aus dem D</w:t>
-      </w:r>
-      <w:r>
-        <w:t>o</w:t>
-      </w:r>
-      <w:r>
-        <w:t xml:space="preserve">kument (ebenso dieses Kapitel). </w:t>
-      </w:r>
-      <w:r>
-        <w:t xml:space="preserve">An einigen Stellen enthält die Vorlage </w:t>
-      </w:r>
-      <w:r>
-        <w:t xml:space="preserve">Beispieltexte </w:t>
-      </w:r>
-      <w:r>
-        <w:t xml:space="preserve">für die fiktive App </w:t>
-      </w:r>
-      <w:proofErr w:type="spellStart"/>
-      <w:r>
-        <w:rPr>
-          <w:i/>
-        </w:rPr>
-        <w:t>Garbage</w:t>
-      </w:r>
-      <w:proofErr w:type="spellEnd"/>
-      <w:r>
-        <w:rPr>
-          <w:i/>
-        </w:rPr>
-        <w:t xml:space="preserve"> </w:t>
-      </w:r>
-      <w:proofErr w:type="spellStart"/>
-      <w:r>
-        <w:rPr>
-          <w:i/>
-        </w:rPr>
-        <w:t>Collectors</w:t>
-      </w:r>
-      <w:proofErr w:type="spellEnd"/>
-      <w:r>
-        <w:rPr>
-          <w:i/>
-        </w:rPr>
-        <w:t xml:space="preserve">. </w:t>
-      </w:r>
-      <w:r>
-        <w:rPr>
-          <w:b/>
-        </w:rPr>
-        <w:t>Diese Texte</w:t>
-      </w:r>
-      <w:r>
-        <w:rPr>
-          <w:b/>
-        </w:rPr>
-        <w:t xml:space="preserve"> </w:t>
-      </w:r>
-      <w:r>
-        <w:rPr>
-          <w:b/>
-        </w:rPr>
-        <w:t xml:space="preserve">dienen als Formulierungshilfe und Anregung </w:t>
-      </w:r>
-      <w:r>
-        <w:rPr>
-          <w:b/>
-        </w:rPr>
-        <w:t>für Ihre eigene Projektbeschreibung</w:t>
-      </w:r>
-      <w:r>
-        <w:rPr>
-          <w:b/>
-        </w:rPr>
-        <w:t xml:space="preserve"> und stellen </w:t>
-      </w:r>
-      <w:r>
-        <w:rPr>
-          <w:b/>
-        </w:rPr>
-        <w:t>keine komplette Dok</w:t>
-      </w:r>
-      <w:r>
-        <w:rPr>
-          <w:b/>
-        </w:rPr>
-        <w:t>u</w:t>
-      </w:r>
-      <w:r>
-        <w:rPr>
-          <w:b/>
-        </w:rPr>
-        <w:t>mentation dar</w:t>
-      </w:r>
-      <w:r>
-        <w:rPr>
-          <w:b/>
-        </w:rPr>
-        <w:t>.</w:t>
-      </w:r>
-      <w:r>
-        <w:t xml:space="preserve"> Bitte reichern Sie Ihre Ausführungen durch sinnvolle Graphiken und Screenshots an.</w:t>
-      </w:r>
-      <w:r>
-        <w:t xml:space="preserve"> </w:t>
-      </w:r>
-    </w:p>
-    <w:p/>
-    <w:p>
-      <w:r>
-        <w:t xml:space="preserve">Es gibt keine </w:t>
-      </w:r>
-      <w:r>
-        <w:t>vorgegebene</w:t>
-      </w:r>
-      <w:r>
-        <w:t xml:space="preserve"> </w:t>
-      </w:r>
-      <w:r>
-        <w:t>Seitenanzahl</w:t>
-      </w:r>
-      <w:r>
-        <w:t xml:space="preserve">! Formulieren Sie die nötigen Informationen </w:t>
-      </w:r>
-      <w:r>
-        <w:t>umfassenden, prägnant</w:t>
-      </w:r>
-      <w:r>
-        <w:t xml:space="preserve"> und verständlich</w:t>
-      </w:r>
-      <w:r>
-        <w:t xml:space="preserve">. </w:t>
-      </w:r>
-      <w:r>
-        <w:t>Die verschiedenen Kapitel können (und sol</w:t>
-      </w:r>
-      <w:r>
-        <w:t>l</w:t>
-      </w:r>
-      <w:r>
-        <w:t>ten) Sie sinnvoll durch Unterkapitel gliedern.</w:t>
-      </w:r>
-    </w:p>
-    <w:p>
-      <w:pPr>
-        <w:pStyle w:val="Folgeabsatz"/>
-      </w:pPr>
-    </w:p>
-    <w:p>
-      <w:pPr>
-        <w:pStyle w:val="Folgeabsatz"/>
-        <w:ind w:firstLine="0"/>
-      </w:pPr>
-      <w:r>
-        <w:t>Neben dieser Dokumentation sind noch weitere Projektbestandteile abzugeben. Die genauen Anforderungen entnehmen Sie  bitte den entsprechenden Folien zur Vorl</w:t>
-      </w:r>
-      <w:r>
-        <w:t>e</w:t>
-      </w:r>
-      <w:r>
-        <w:t>sung.</w:t>
-      </w:r>
-    </w:p>
-    <w:p>
-      <w:pPr>
-        <w:pStyle w:val="berschrift1"/>
-      </w:pPr>
-      <w:bookmarkStart w:id="2" w:name="_Toc305049215"/>
+      <w:bookmarkStart w:id="0" w:name="_Toc305063150"/>
       <w:r>
         <w:lastRenderedPageBreak/>
         <w:t>Kurzbeschreibung</w:t>
       </w:r>
-      <w:bookmarkEnd w:id="2"/>
+      <w:bookmarkEnd w:id="0"/>
     </w:p>
     <w:p>
       <w:pPr>
@@ -1975,12 +1698,12 @@
       <w:pPr>
         <w:pStyle w:val="berschrift1"/>
       </w:pPr>
-      <w:bookmarkStart w:id="3" w:name="_Toc305049216"/>
+      <w:bookmarkStart w:id="1" w:name="_Toc305063151"/>
       <w:r>
         <w:lastRenderedPageBreak/>
         <w:t>Technische Vorrausetzungen</w:t>
       </w:r>
-      <w:bookmarkEnd w:id="3"/>
+      <w:bookmarkEnd w:id="1"/>
       <w:r>
         <w:t xml:space="preserve"> </w:t>
       </w:r>
@@ -2039,7 +1762,7 @@
       <w:pPr>
         <w:pStyle w:val="berschrift3"/>
       </w:pPr>
-      <w:bookmarkStart w:id="4" w:name="_Toc305049217"/>
+      <w:bookmarkStart w:id="2" w:name="_Toc305063152"/>
       <w:proofErr w:type="spellStart"/>
       <w:r>
         <w:t>Kilroy</w:t>
@@ -2048,7 +1771,7 @@
       <w:r>
         <w:t xml:space="preserve"> App</w:t>
       </w:r>
-      <w:bookmarkEnd w:id="4"/>
+      <w:bookmarkEnd w:id="2"/>
     </w:p>
     <w:p>
       <w:pPr>
@@ -2120,7 +1843,7 @@
       <w:pPr>
         <w:pStyle w:val="berschrift3"/>
       </w:pPr>
-      <w:bookmarkStart w:id="5" w:name="_Toc305049218"/>
+      <w:bookmarkStart w:id="3" w:name="_Toc305063153"/>
       <w:proofErr w:type="spellStart"/>
       <w:r>
         <w:t>Kilroy</w:t>
@@ -2129,7 +1852,7 @@
       <w:r>
         <w:t xml:space="preserve"> Backend</w:t>
       </w:r>
-      <w:bookmarkEnd w:id="5"/>
+      <w:bookmarkEnd w:id="3"/>
     </w:p>
     <w:p>
       <w:r>
@@ -2278,12 +2001,12 @@
       <w:pPr>
         <w:pStyle w:val="berschrift3"/>
       </w:pPr>
-      <w:bookmarkStart w:id="6" w:name="_Toc305049219"/>
+      <w:bookmarkStart w:id="4" w:name="_Toc305063154"/>
       <w:proofErr w:type="spellStart"/>
       <w:r>
         <w:t>Github</w:t>
       </w:r>
-      <w:bookmarkEnd w:id="6"/>
+      <w:bookmarkEnd w:id="4"/>
       <w:proofErr w:type="spellEnd"/>
     </w:p>
     <w:p>
@@ -2336,7 +2059,7 @@
       <w:pPr>
         <w:pStyle w:val="berschrift1"/>
       </w:pPr>
-      <w:bookmarkStart w:id="7" w:name="_Toc305049220"/>
+      <w:bookmarkStart w:id="5" w:name="_Toc305063155"/>
       <w:r>
         <w:lastRenderedPageBreak/>
         <w:t>Problemstellung</w:t>
@@ -2344,7 +2067,7 @@
       <w:r>
         <w:t xml:space="preserve"> und Lösungsvorschlag</w:t>
       </w:r>
-      <w:bookmarkEnd w:id="7"/>
+      <w:bookmarkEnd w:id="5"/>
     </w:p>
     <w:p>
       <w:r>
@@ -2552,12 +2275,12 @@
       <w:pPr>
         <w:pStyle w:val="berschrift1"/>
       </w:pPr>
-      <w:bookmarkStart w:id="8" w:name="_Toc305049221"/>
+      <w:bookmarkStart w:id="6" w:name="_Toc305063156"/>
       <w:r>
         <w:lastRenderedPageBreak/>
         <w:t>Design &amp; Implementierung</w:t>
       </w:r>
-      <w:bookmarkEnd w:id="8"/>
+      <w:bookmarkEnd w:id="6"/>
     </w:p>
     <w:p>
       <w:r>
@@ -2627,27 +2350,14 @@
                             <w:r>
                               <w:t xml:space="preserve">Abbildung </w:t>
                             </w:r>
-                            <w:r>
-                              <w:fldChar w:fldCharType="begin"/>
-                            </w:r>
-                            <w:r>
-                              <w:instrText xml:space="preserve"> SEQ Abbildung \* ARABIC </w:instrText>
-                            </w:r>
-                            <w:r>
-                              <w:fldChar w:fldCharType="separate"/>
-                            </w:r>
-                            <w:r>
-                              <w:rPr>
-                                <w:noProof/>
-                              </w:rPr>
-                              <w:t>1</w:t>
-                            </w:r>
-                            <w:r>
-                              <w:rPr>
-                                <w:noProof/>
-                              </w:rPr>
-                              <w:fldChar w:fldCharType="end"/>
-                            </w:r>
+                            <w:fldSimple w:instr=" SEQ Abbildung \* ARABIC ">
+                              <w:r>
+                                <w:rPr>
+                                  <w:noProof/>
+                                </w:rPr>
+                                <w:t>1</w:t>
+                              </w:r>
+                            </w:fldSimple>
                             <w:r>
                               <w:t>: Start Dialog</w:t>
                             </w:r>
@@ -2949,13 +2659,21 @@
       <w:r>
         <w:t xml:space="preserve"> Die </w:t>
       </w:r>
+      <w:bookmarkStart w:id="7" w:name="_GoBack"/>
       <w:proofErr w:type="spellStart"/>
       <w:r>
+        <w:rPr>
+          <w:i/>
+        </w:rPr>
         <w:t>MainActivity</w:t>
       </w:r>
       <w:proofErr w:type="spellEnd"/>
       <w:r>
-        <w:t xml:space="preserve"> bindet das </w:t>
+        <w:t xml:space="preserve"> </w:t>
+      </w:r>
+      <w:bookmarkEnd w:id="7"/>
+      <w:r>
+        <w:t xml:space="preserve">bindet das </w:t>
       </w:r>
       <w:proofErr w:type="spellStart"/>
       <w:r>
@@ -4040,18 +3758,18 @@
       <w:pPr>
         <w:pStyle w:val="berschrift2"/>
       </w:pPr>
-      <w:bookmarkStart w:id="9" w:name="_Toc305049222"/>
+      <w:bookmarkStart w:id="8" w:name="_Toc305063157"/>
       <w:r>
         <w:lastRenderedPageBreak/>
         <w:t>Implementierung</w:t>
       </w:r>
-      <w:bookmarkEnd w:id="9"/>
+      <w:bookmarkEnd w:id="8"/>
     </w:p>
     <w:p>
       <w:pPr>
         <w:pStyle w:val="berschrift3"/>
       </w:pPr>
-      <w:bookmarkStart w:id="10" w:name="_Toc305049223"/>
+      <w:bookmarkStart w:id="9" w:name="_Toc305063158"/>
       <w:proofErr w:type="spellStart"/>
       <w:r>
         <w:t>Kilroy</w:t>
@@ -4063,7 +3781,7 @@
       <w:r>
         <w:t>App</w:t>
       </w:r>
-      <w:bookmarkEnd w:id="10"/>
+      <w:bookmarkEnd w:id="9"/>
     </w:p>
     <w:p>
       <w:r>
@@ -4524,7 +4242,7 @@
       <w:pPr>
         <w:pStyle w:val="berschrift3"/>
       </w:pPr>
-      <w:bookmarkStart w:id="11" w:name="_Toc305049224"/>
+      <w:bookmarkStart w:id="10" w:name="_Toc305063159"/>
       <w:proofErr w:type="spellStart"/>
       <w:r>
         <w:t>Kilroy</w:t>
@@ -4536,7 +4254,7 @@
       <w:r>
         <w:t>Backend</w:t>
       </w:r>
-      <w:bookmarkEnd w:id="11"/>
+      <w:bookmarkEnd w:id="10"/>
     </w:p>
     <w:p>
       <w:r>
@@ -4632,27 +4350,14 @@
       <w:r>
         <w:t xml:space="preserve">Abbildung </w:t>
       </w:r>
-      <w:r>
-        <w:fldChar w:fldCharType="begin"/>
-      </w:r>
-      <w:r>
-        <w:instrText xml:space="preserve"> SEQ Abbildung \* ARABIC </w:instrText>
-      </w:r>
-      <w:r>
-        <w:fldChar w:fldCharType="separate"/>
-      </w:r>
-      <w:r>
-        <w:rPr>
-          <w:noProof/>
-        </w:rPr>
-        <w:t>2</w:t>
-      </w:r>
-      <w:r>
-        <w:rPr>
-          <w:noProof/>
-        </w:rPr>
-        <w:fldChar w:fldCharType="end"/>
-      </w:r>
+      <w:fldSimple w:instr=" SEQ Abbildung \* ARABIC ">
+        <w:r>
+          <w:rPr>
+            <w:noProof/>
+          </w:rPr>
+          <w:t>2</w:t>
+        </w:r>
+      </w:fldSimple>
       <w:r>
         <w:t>: Backend Klassen</w:t>
       </w:r>
@@ -4772,13 +4477,13 @@
       <w:pPr>
         <w:pStyle w:val="berschrift1"/>
       </w:pPr>
-      <w:bookmarkStart w:id="12" w:name="_Toc305049225"/>
+      <w:bookmarkStart w:id="11" w:name="_Toc305063160"/>
       <w:proofErr w:type="spellStart"/>
       <w:r>
         <w:lastRenderedPageBreak/>
         <w:t>Testing</w:t>
       </w:r>
-      <w:bookmarkEnd w:id="12"/>
+      <w:bookmarkEnd w:id="11"/>
       <w:proofErr w:type="spellEnd"/>
     </w:p>
     <w:p>
@@ -5114,12 +4819,12 @@
       <w:pPr>
         <w:pStyle w:val="berschrift1"/>
       </w:pPr>
-      <w:bookmarkStart w:id="13" w:name="_Toc305049226"/>
+      <w:bookmarkStart w:id="12" w:name="_Toc305063161"/>
       <w:r>
         <w:lastRenderedPageBreak/>
         <w:t>Finaler Zustand und Ausblick</w:t>
       </w:r>
-      <w:bookmarkEnd w:id="13"/>
+      <w:bookmarkEnd w:id="12"/>
     </w:p>
     <w:p>
       <w:pPr>
@@ -5194,12 +4899,12 @@
           <w:i/>
         </w:rPr>
       </w:pPr>
-      <w:bookmarkStart w:id="14" w:name="_Toc305049227"/>
+      <w:bookmarkStart w:id="13" w:name="_Toc305063162"/>
       <w:r>
         <w:lastRenderedPageBreak/>
         <w:t>Projektmanagement</w:t>
       </w:r>
-      <w:bookmarkEnd w:id="14"/>
+      <w:bookmarkEnd w:id="13"/>
     </w:p>
     <w:p>
       <w:pPr>
@@ -22378,7 +22083,7 @@
 </file>
 
 <file path=customXml/itemProps1.xml><?xml version="1.0" encoding="utf-8"?>
-<ds:datastoreItem xmlns:ds="http://schemas.openxmlformats.org/officeDocument/2006/customXml" ds:itemID="{96CB929D-F953-6A4B-B86B-B8A4A100E8DF}">
+<ds:datastoreItem xmlns:ds="http://schemas.openxmlformats.org/officeDocument/2006/customXml" ds:itemID="{97B5B0C5-49DE-BE49-8E5C-BB93DEECE11C}">
   <ds:schemaRefs>
     <ds:schemaRef ds:uri="http://schemas.openxmlformats.org/officeDocument/2006/bibliography"/>
   </ds:schemaRefs>
